--- a/2017/Ноябрь/20.11/Бугвин  ГА.docx
+++ b/2017/Ноябрь/20.11/Бугвин  ГА.docx
@@ -554,6 +554,30 @@
         <w:rPr>
           <w:lang w:val="ru-RU"/>
         </w:rPr>
+        <w:t xml:space="preserve"> </w:t>
+      </w:r>
+      <w:r>
+        <w:rPr>
+          <w:lang w:val="ru-RU"/>
+        </w:rPr>
+        <w:t xml:space="preserve">Диабетическая ангиопатия артерий н/к. </w:t>
+      </w:r>
+      <w:r>
+        <w:rPr>
+          <w:lang w:val="ru-RU"/>
+        </w:rPr>
+        <w:t>Подкожный панариций 1 п.  пр. стопы в стадии разрешения.</w:t>
+      </w:r>
+      <w:r>
+        <w:rPr>
+          <w:lang w:val="ru-RU"/>
+        </w:rPr>
+        <w:t xml:space="preserve"> </w:t>
+      </w:r>
+      <w:r>
+        <w:rPr>
+          <w:lang w:val="ru-RU"/>
+        </w:rPr>
         <w:t>Аутоиммунный тиреоидит, без увеличения объема щит</w:t>
       </w:r>
       <w:proofErr w:type="gramStart"/>
@@ -582,16 +606,8 @@
         <w:rPr>
           <w:lang w:val="ru-RU"/>
         </w:rPr>
-        <w:t xml:space="preserve">елезы. Эутиреоз. </w:t>
-      </w:r>
-      <w:proofErr w:type="gramStart"/>
-      <w:r>
-        <w:rPr>
-          <w:lang w:val="ru-RU"/>
-        </w:rPr>
-        <w:t>Метаболическая</w:t>
-      </w:r>
-      <w:proofErr w:type="gramEnd"/>
+        <w:t>елезы. Эутиреоз</w:t>
+      </w:r>
       <w:r>
         <w:rPr>
           <w:lang w:val="ru-RU"/>
@@ -602,19 +618,7 @@
         <w:rPr>
           <w:lang w:val="ru-RU"/>
         </w:rPr>
-        <w:t xml:space="preserve">Диабетическая ангиопатия артерий н/к. </w:t>
-      </w:r>
-      <w:r>
-        <w:rPr>
-          <w:lang w:val="ru-RU"/>
-        </w:rPr>
-        <w:t>Подкожный панариций 1 п.  пр. стопы в стадии разрешения.</w:t>
-      </w:r>
-      <w:r>
-        <w:rPr>
-          <w:lang w:val="ru-RU"/>
-        </w:rPr>
-        <w:t xml:space="preserve"> Посттравматическая эрозия роговицы OS.</w:t>
+        <w:t>Посттравматическая эрозия роговицы OS.</w:t>
       </w:r>
       <w:r>
         <w:rPr>
@@ -634,8 +638,6 @@
         </w:rPr>
         <w:t>кардиомиопатия СН 0-1.</w:t>
       </w:r>
-      <w:bookmarkStart w:id="1" w:name="_GoBack"/>
-      <w:bookmarkEnd w:id="1"/>
     </w:p>
     <w:p>
       <w:pPr>
@@ -645,8 +647,8 @@
           <w:lang w:val="ru-RU"/>
         </w:rPr>
       </w:pPr>
-      <w:bookmarkStart w:id="2" w:name="дк"/>
-      <w:bookmarkEnd w:id="2"/>
+      <w:bookmarkStart w:id="1" w:name="дк"/>
+      <w:bookmarkEnd w:id="1"/>
       <w:proofErr w:type="gramStart"/>
       <w:r>
         <w:rPr>
@@ -3071,7 +3073,15 @@
         <w:rPr>
           <w:lang w:val="ru-RU"/>
         </w:rPr>
-        <w:t>83</w:t>
+        <w:t>8</w:t>
+      </w:r>
+      <w:bookmarkStart w:id="2" w:name="_GoBack"/>
+      <w:bookmarkEnd w:id="2"/>
+      <w:r>
+        <w:rPr>
+          <w:lang w:val="ru-RU"/>
+        </w:rPr>
+        <w:t>3</w:t>
       </w:r>
       <w:r>
         <w:rPr>
@@ -3572,6 +3582,40 @@
           <w:lang w:val="ru-RU"/>
         </w:rPr>
       </w:pPr>
+      <w:r>
+        <w:rPr>
+          <w:lang w:val="ru-RU"/>
+        </w:rPr>
+        <w:t xml:space="preserve">С 16.1.117 ацетон – </w:t>
+      </w:r>
+      <w:proofErr w:type="spellStart"/>
+      <w:r>
+        <w:rPr>
+          <w:lang w:val="ru-RU"/>
+        </w:rPr>
+        <w:t>отр</w:t>
+      </w:r>
+      <w:proofErr w:type="spellEnd"/>
+      <w:r>
+        <w:rPr>
+          <w:lang w:val="ru-RU"/>
+        </w:rPr>
+        <w:t>.</w:t>
+      </w:r>
+    </w:p>
+    <w:p>
+      <w:pPr>
+        <w:ind w:left="-567"/>
+        <w:rPr>
+          <w:lang w:val="ru-RU"/>
+        </w:rPr>
+      </w:pPr>
+      <w:r>
+        <w:rPr>
+          <w:lang w:val="ru-RU"/>
+        </w:rPr>
+        <w:t>16</w:t>
+      </w:r>
       <w:r>
         <w:rPr>
           <w:lang w:val="ru-RU"/>
@@ -5070,7 +5114,7 @@
         <w:rPr>
           <w:lang w:val="ru-RU"/>
         </w:rPr>
-        <w:t>дообследвоании</w:t>
+        <w:t>дообследовании</w:t>
       </w:r>
       <w:proofErr w:type="spellEnd"/>
       <w:r>
@@ -5889,6 +5933,24 @@
           <w:lang w:val="ru-RU"/>
         </w:rPr>
         <w:t xml:space="preserve"> </w:t>
+      </w:r>
+    </w:p>
+    <w:p>
+      <w:pPr>
+        <w:numPr>
+          <w:ilvl w:val="0"/>
+          <w:numId w:val="2"/>
+        </w:numPr>
+        <w:jc w:val="both"/>
+        <w:rPr>
+          <w:lang w:val="ru-RU"/>
+        </w:rPr>
+      </w:pPr>
+      <w:r>
+        <w:rPr>
+          <w:lang w:val="ru-RU"/>
+        </w:rPr>
+        <w:t xml:space="preserve">Контроль ОАК в динамике. </w:t>
       </w:r>
     </w:p>
     <w:p>
@@ -7604,6 +7666,7 @@
     <w:rsid w:val="006D00D8"/>
     <w:rsid w:val="007527EF"/>
     <w:rsid w:val="0076178A"/>
+    <w:rsid w:val="00767D7B"/>
     <w:rsid w:val="007E68FB"/>
     <w:rsid w:val="008C2D0E"/>
     <w:rsid w:val="008F7EF5"/>
@@ -8457,7 +8520,7 @@
 </file>
 
 <file path=customXml/itemProps1.xml><?xml version="1.0" encoding="utf-8"?>
-<ds:datastoreItem xmlns:ds="http://schemas.openxmlformats.org/officeDocument/2006/customXml" ds:itemID="{202B1440-4979-4DF8-99E9-1D164A56AEC7}">
+<ds:datastoreItem xmlns:ds="http://schemas.openxmlformats.org/officeDocument/2006/customXml" ds:itemID="{D51962FE-688E-4C0C-A221-3CDF936E4C3C}">
   <ds:schemaRefs>
     <ds:schemaRef ds:uri="http://schemas.openxmlformats.org/officeDocument/2006/bibliography"/>
   </ds:schemaRefs>
